--- a/Notatki/klasa 2/historia i społeczeństwo.docx
+++ b/Notatki/klasa 2/historia i społeczeństwo.docx
@@ -4,15 +4,13 @@
   <w:body>
     <w:p>
       <w:r>
-        <w:t xml:space="preserve">Historia i </w:t>
-      </w:r>
-      <w:proofErr w:type="spellStart"/>
-      <w:r>
-        <w:t>spłeczeństwo</w:t>
-      </w:r>
-      <w:proofErr w:type="spellEnd"/>
-      <w:r>
-        <w:t xml:space="preserve"> – kl. II i III</w:t>
+        <w:t>Historia i sp</w:t>
+      </w:r>
+      <w:r>
+        <w:t>o</w:t>
+      </w:r>
+      <w:r>
+        <w:t>łeczeństwo – kl. II i III</w:t>
       </w:r>
     </w:p>
     <w:p>
@@ -36,13 +34,14 @@
         </w:numPr>
       </w:pPr>
       <w:r>
-        <w:t xml:space="preserve">Zeszyt prowadzony jest systematycznie, jest schludny i </w:t>
-      </w:r>
-      <w:proofErr w:type="spellStart"/>
-      <w:r>
-        <w:t>czytelyn</w:t>
-      </w:r>
-      <w:proofErr w:type="spellEnd"/>
+        <w:t>Zeszyt prowadzony jest systematycznie, jest schludny i czytel</w:t>
+      </w:r>
+      <w:r>
+        <w:t>n</w:t>
+      </w:r>
+      <w:r>
+        <w:t>y</w:t>
+      </w:r>
     </w:p>
     <w:p>
       <w:pPr>
@@ -53,15 +52,21 @@
         </w:numPr>
       </w:pPr>
       <w:r>
-        <w:t xml:space="preserve">Sprawdzanie </w:t>
-      </w:r>
-      <w:proofErr w:type="spellStart"/>
-      <w:r>
-        <w:t>wiedzi</w:t>
-      </w:r>
-      <w:proofErr w:type="spellEnd"/>
-      <w:r>
-        <w:t xml:space="preserve"> i ocenianie odbywa się na podstawie WSO m.in.:</w:t>
+        <w:t>Sprawdzanie wiedz</w:t>
+      </w:r>
+      <w:r>
+        <w:t>y</w:t>
+      </w:r>
+      <w:r>
+        <w:t xml:space="preserve"> i ocenianie </w:t>
+      </w:r>
+      <w:proofErr w:type="gramStart"/>
+      <w:r>
+        <w:t>odbywa</w:t>
+      </w:r>
+      <w:proofErr w:type="gramEnd"/>
+      <w:r>
+        <w:t xml:space="preserve"> się na podstawie WSO m.in.:</w:t>
       </w:r>
     </w:p>
     <w:p>
@@ -96,19 +101,106 @@
         <w:t xml:space="preserve"> wpisania ocen do dziennik, uczeń ma obowiązek ustalić wcześniej termin z nauczycielem</w:t>
       </w:r>
     </w:p>
+    <w:p/>
+    <w:p>
+      <w:r>
+        <w:t>Lekcja</w:t>
+      </w:r>
+    </w:p>
+    <w:p>
+      <w:r>
+        <w:t>Temat: Pojęcie władzy i jej rodzaje</w:t>
+      </w:r>
+    </w:p>
     <w:p>
       <w:pPr>
         <w:pStyle w:val="Akapitzlist"/>
         <w:numPr>
           <w:ilvl w:val="0"/>
-          <w:numId w:val="1"/>
+          <w:numId w:val="2"/>
         </w:numPr>
       </w:pPr>
       <w:r>
-        <w:t xml:space="preserve">W każdym semestrze </w:t>
+        <w:t xml:space="preserve">Władza to możliwość wydawanie decyzji i ich egzekwowania w celu modyfikowania ludzkich </w:t>
+      </w:r>
+      <w:proofErr w:type="spellStart"/>
+      <w:r>
+        <w:t>zachowań</w:t>
+      </w:r>
+      <w:proofErr w:type="spellEnd"/>
+    </w:p>
+    <w:p>
+      <w:pPr>
+        <w:pStyle w:val="Akapitzlist"/>
+        <w:numPr>
+          <w:ilvl w:val="0"/>
+          <w:numId w:val="2"/>
+        </w:numPr>
+      </w:pPr>
+      <w:r>
+        <w:t xml:space="preserve">Rodzaje władzy- kwalifikacja </w:t>
+      </w:r>
+      <w:proofErr w:type="spellStart"/>
+      <w:r>
+        <w:t>Maxa</w:t>
+      </w:r>
+      <w:proofErr w:type="spellEnd"/>
+      <w:r>
+        <w:t xml:space="preserve"> Webera:</w:t>
+      </w:r>
+    </w:p>
+    <w:p>
+      <w:pPr>
+        <w:pStyle w:val="Akapitzlist"/>
+        <w:numPr>
+          <w:ilvl w:val="1"/>
+          <w:numId w:val="2"/>
+        </w:numPr>
+      </w:pPr>
+      <w:r>
+        <w:t>Tradycyjna</w:t>
+      </w:r>
+      <w:r>
+        <w:t xml:space="preserve"> -dziedziczna monarchia</w:t>
       </w:r>
       <w:bookmarkStart w:id="0" w:name="_GoBack"/>
       <w:bookmarkEnd w:id="0"/>
+    </w:p>
+    <w:p>
+      <w:pPr>
+        <w:pStyle w:val="Akapitzlist"/>
+        <w:numPr>
+          <w:ilvl w:val="1"/>
+          <w:numId w:val="2"/>
+        </w:numPr>
+      </w:pPr>
+      <w:r>
+        <w:t>Charyzmatyczna</w:t>
+      </w:r>
+    </w:p>
+    <w:p>
+      <w:pPr>
+        <w:pStyle w:val="Akapitzlist"/>
+        <w:numPr>
+          <w:ilvl w:val="1"/>
+          <w:numId w:val="2"/>
+        </w:numPr>
+      </w:pPr>
+      <w:r>
+        <w:t>legalna</w:t>
+      </w:r>
+    </w:p>
+    <w:p>
+      <w:pPr>
+        <w:pStyle w:val="Akapitzlist"/>
+        <w:numPr>
+          <w:ilvl w:val="0"/>
+          <w:numId w:val="2"/>
+        </w:numPr>
+      </w:pPr>
+      <w:r>
+        <w:t>Legitymizacja władzy</w:t>
+      </w:r>
     </w:p>
     <w:sectPr>
       <w:pgSz w:w="11906" w:h="16838"/>
@@ -123,6 +215,95 @@
 <file path=word/numbering.xml><?xml version="1.0" encoding="utf-8"?>
 <w:numbering xmlns:wpc="http://schemas.microsoft.com/office/word/2010/wordprocessingCanvas" xmlns:cx="http://schemas.microsoft.com/office/drawing/2014/chartex" xmlns:cx1="http://schemas.microsoft.com/office/drawing/2015/9/8/chartex" xmlns:cx2="http://schemas.microsoft.com/office/drawing/2015/10/21/chartex" xmlns:cx3="http://schemas.microsoft.com/office/drawing/2016/5/9/chartex" xmlns:cx4="http://schemas.microsoft.com/office/drawing/2016/5/10/chartex" xmlns:cx5="http://schemas.microsoft.com/office/drawing/2016/5/11/chartex" xmlns:cx6="http://schemas.microsoft.com/office/drawing/2016/5/12/chartex" xmlns:cx7="http://schemas.microsoft.com/office/drawing/2016/5/13/chartex" xmlns:cx8="http://schemas.microsoft.com/office/drawing/2016/5/14/chartex" xmlns:mc="http://schemas.openxmlformats.org/markup-compatibility/2006" xmlns:aink="http://schemas.microsoft.com/office/drawing/2016/ink" xmlns:am3d="http://schemas.microsoft.com/office/drawing/2017/model3d" xmlns:o="urn:schemas-microsoft-com:office:office" xmlns:r="http://schemas.openxmlformats.org/officeDocument/2006/relationships" xmlns:m="http://schemas.openxmlformats.org/officeDocument/2006/math" xmlns:v="urn:schemas-microsoft-com:vml" xmlns:wp14="http://schemas.microsoft.com/office/word/2010/wordprocessingDrawing" xmlns:wp="http://schemas.openxmlformats.org/drawingml/2006/wordprocessingDrawing" xmlns:w10="urn:schemas-microsoft-com:office:word" xmlns:w="http://schemas.openxmlformats.org/wordprocessingml/2006/main" xmlns:w14="http://schemas.microsoft.com/office/word/2010/wordml" xmlns:w15="http://schemas.microsoft.com/office/word/2012/wordml" xmlns:w16cid="http://schemas.microsoft.com/office/word/2016/wordml/cid" xmlns:w16se="http://schemas.microsoft.com/office/word/2015/wordml/symex" xmlns:wpg="http://schemas.microsoft.com/office/word/2010/wordprocessingGroup" xmlns:wpi="http://schemas.microsoft.com/office/word/2010/wordprocessingInk" xmlns:wne="http://schemas.microsoft.com/office/word/2006/wordml" xmlns:wps="http://schemas.microsoft.com/office/word/2010/wordprocessingShape" mc:Ignorable="w14 w15 w16se w16cid wp14">
   <w:abstractNum w:abstractNumId="0" w15:restartNumberingAfterBreak="0">
+    <w:nsid w:val="1F0421AD"/>
+    <w:multiLevelType w:val="hybridMultilevel"/>
+    <w:tmpl w:val="CC4AE2A6"/>
+    <w:lvl w:ilvl="0" w:tplc="0415000F">
+      <w:start w:val="1"/>
+      <w:numFmt w:val="decimal"/>
+      <w:lvlText w:val="%1."/>
+      <w:lvlJc w:val="left"/>
+      <w:pPr>
+        <w:ind w:left="720" w:hanging="360"/>
+      </w:pPr>
+      <w:rPr>
+        <w:rFonts w:hint="default"/>
+      </w:rPr>
+    </w:lvl>
+    <w:lvl w:ilvl="1" w:tplc="04150019">
+      <w:start w:val="1"/>
+      <w:numFmt w:val="lowerLetter"/>
+      <w:lvlText w:val="%2."/>
+      <w:lvlJc w:val="left"/>
+      <w:pPr>
+        <w:ind w:left="1440" w:hanging="360"/>
+      </w:pPr>
+    </w:lvl>
+    <w:lvl w:ilvl="2" w:tplc="0415001B" w:tentative="1">
+      <w:start w:val="1"/>
+      <w:numFmt w:val="lowerRoman"/>
+      <w:lvlText w:val="%3."/>
+      <w:lvlJc w:val="right"/>
+      <w:pPr>
+        <w:ind w:left="2160" w:hanging="180"/>
+      </w:pPr>
+    </w:lvl>
+    <w:lvl w:ilvl="3" w:tplc="0415000F" w:tentative="1">
+      <w:start w:val="1"/>
+      <w:numFmt w:val="decimal"/>
+      <w:lvlText w:val="%4."/>
+      <w:lvlJc w:val="left"/>
+      <w:pPr>
+        <w:ind w:left="2880" w:hanging="360"/>
+      </w:pPr>
+    </w:lvl>
+    <w:lvl w:ilvl="4" w:tplc="04150019" w:tentative="1">
+      <w:start w:val="1"/>
+      <w:numFmt w:val="lowerLetter"/>
+      <w:lvlText w:val="%5."/>
+      <w:lvlJc w:val="left"/>
+      <w:pPr>
+        <w:ind w:left="3600" w:hanging="360"/>
+      </w:pPr>
+    </w:lvl>
+    <w:lvl w:ilvl="5" w:tplc="0415001B" w:tentative="1">
+      <w:start w:val="1"/>
+      <w:numFmt w:val="lowerRoman"/>
+      <w:lvlText w:val="%6."/>
+      <w:lvlJc w:val="right"/>
+      <w:pPr>
+        <w:ind w:left="4320" w:hanging="180"/>
+      </w:pPr>
+    </w:lvl>
+    <w:lvl w:ilvl="6" w:tplc="0415000F" w:tentative="1">
+      <w:start w:val="1"/>
+      <w:numFmt w:val="decimal"/>
+      <w:lvlText w:val="%7."/>
+      <w:lvlJc w:val="left"/>
+      <w:pPr>
+        <w:ind w:left="5040" w:hanging="360"/>
+      </w:pPr>
+    </w:lvl>
+    <w:lvl w:ilvl="7" w:tplc="04150019" w:tentative="1">
+      <w:start w:val="1"/>
+      <w:numFmt w:val="lowerLetter"/>
+      <w:lvlText w:val="%8."/>
+      <w:lvlJc w:val="left"/>
+      <w:pPr>
+        <w:ind w:left="5760" w:hanging="360"/>
+      </w:pPr>
+    </w:lvl>
+    <w:lvl w:ilvl="8" w:tplc="0415001B" w:tentative="1">
+      <w:start w:val="1"/>
+      <w:numFmt w:val="lowerRoman"/>
+      <w:lvlText w:val="%9."/>
+      <w:lvlJc w:val="right"/>
+      <w:pPr>
+        <w:ind w:left="6480" w:hanging="180"/>
+      </w:pPr>
+    </w:lvl>
+  </w:abstractNum>
+  <w:abstractNum w:abstractNumId="1" w15:restartNumberingAfterBreak="0">
     <w:nsid w:val="1F3D1737"/>
     <w:multiLevelType w:val="hybridMultilevel"/>
     <w:tmpl w:val="89BC9684"/>
@@ -212,6 +393,9 @@
     </w:lvl>
   </w:abstractNum>
   <w:num w:numId="1">
+    <w:abstractNumId w:val="1"/>
+  </w:num>
+  <w:num w:numId="2">
     <w:abstractNumId w:val="0"/>
   </w:num>
 </w:numbering>

--- a/Notatki/klasa 2/historia i społeczeństwo.docx
+++ b/Notatki/klasa 2/historia i społeczeństwo.docx
@@ -163,44 +163,229 @@
       <w:r>
         <w:t xml:space="preserve"> -dziedziczna monarchia</w:t>
       </w:r>
+    </w:p>
+    <w:p>
+      <w:pPr>
+        <w:pStyle w:val="Akapitzlist"/>
+        <w:numPr>
+          <w:ilvl w:val="1"/>
+          <w:numId w:val="2"/>
+        </w:numPr>
+      </w:pPr>
+      <w:r>
+        <w:t>Charyzmatyczna</w:t>
+      </w:r>
+    </w:p>
+    <w:p>
+      <w:pPr>
+        <w:pStyle w:val="Akapitzlist"/>
+        <w:numPr>
+          <w:ilvl w:val="1"/>
+          <w:numId w:val="2"/>
+        </w:numPr>
+      </w:pPr>
+      <w:r>
+        <w:t>legalna</w:t>
+      </w:r>
+    </w:p>
+    <w:p>
+      <w:pPr>
+        <w:pStyle w:val="Akapitzlist"/>
+        <w:numPr>
+          <w:ilvl w:val="0"/>
+          <w:numId w:val="2"/>
+        </w:numPr>
+      </w:pPr>
+      <w:r>
+        <w:t>Legitymizacja władzy</w:t>
+      </w:r>
+    </w:p>
+    <w:p>
+      <w:pPr>
+        <w:pStyle w:val="Akapitzlist"/>
+        <w:numPr>
+          <w:ilvl w:val="0"/>
+          <w:numId w:val="2"/>
+        </w:numPr>
+      </w:pPr>
+      <w:r>
+        <w:t>Patologie władzy:</w:t>
+      </w:r>
+    </w:p>
+    <w:p>
+      <w:pPr>
+        <w:pStyle w:val="Akapitzlist"/>
+        <w:numPr>
+          <w:ilvl w:val="1"/>
+          <w:numId w:val="2"/>
+        </w:numPr>
+      </w:pPr>
+      <w:r>
+        <w:t>Korupcja</w:t>
+      </w:r>
+    </w:p>
+    <w:p>
+      <w:pPr>
+        <w:pStyle w:val="Akapitzlist"/>
+        <w:numPr>
+          <w:ilvl w:val="1"/>
+          <w:numId w:val="2"/>
+        </w:numPr>
+      </w:pPr>
+      <w:r>
+        <w:t>Nepotyzm</w:t>
+      </w:r>
+    </w:p>
+    <w:p>
+      <w:pPr>
+        <w:pStyle w:val="Akapitzlist"/>
+        <w:numPr>
+          <w:ilvl w:val="1"/>
+          <w:numId w:val="2"/>
+        </w:numPr>
+      </w:pPr>
+      <w:r>
+        <w:t>Alienacja władzy</w:t>
+      </w:r>
+    </w:p>
+    <w:p>
+      <w:pPr>
+        <w:pStyle w:val="Akapitzlist"/>
+        <w:numPr>
+          <w:ilvl w:val="1"/>
+          <w:numId w:val="2"/>
+        </w:numPr>
+      </w:pPr>
+      <w:r>
+        <w:t>Brutalizacja</w:t>
+      </w:r>
+    </w:p>
+    <w:p>
+      <w:pPr>
+        <w:pStyle w:val="Akapitzlist"/>
+        <w:numPr>
+          <w:ilvl w:val="1"/>
+          <w:numId w:val="2"/>
+        </w:numPr>
+      </w:pPr>
+      <w:proofErr w:type="spellStart"/>
+      <w:r>
+        <w:t>Oligarchizacja</w:t>
+      </w:r>
+      <w:proofErr w:type="spellEnd"/>
+      <w:r>
+        <w:t xml:space="preserve"> władzy – władza sprawowana przez najbogatszych</w:t>
+      </w:r>
+    </w:p>
+    <w:p>
+      <w:pPr>
+        <w:pStyle w:val="Akapitzlist"/>
+        <w:numPr>
+          <w:ilvl w:val="0"/>
+          <w:numId w:val="2"/>
+        </w:numPr>
+      </w:pPr>
+      <w:r>
+        <w:t>Wpływ na człowieka:</w:t>
+      </w:r>
+    </w:p>
+    <w:p>
+      <w:pPr>
+        <w:pStyle w:val="Akapitzlist"/>
+        <w:numPr>
+          <w:ilvl w:val="1"/>
+          <w:numId w:val="2"/>
+        </w:numPr>
+      </w:pPr>
+      <w:r>
+        <w:t>Wzrost samooceny</w:t>
+      </w:r>
+    </w:p>
+    <w:p>
+      <w:pPr>
+        <w:pStyle w:val="Akapitzlist"/>
+        <w:numPr>
+          <w:ilvl w:val="1"/>
+          <w:numId w:val="2"/>
+        </w:numPr>
+      </w:pPr>
+      <w:r>
+        <w:t>Pozytywny nastrój</w:t>
+      </w:r>
+    </w:p>
+    <w:p>
+      <w:pPr>
+        <w:pStyle w:val="Akapitzlist"/>
+        <w:numPr>
+          <w:ilvl w:val="1"/>
+          <w:numId w:val="2"/>
+        </w:numPr>
+      </w:pPr>
+      <w:r>
+        <w:t>Rośnie we własnych oczach</w:t>
+      </w:r>
+    </w:p>
+    <w:p>
+      <w:pPr>
+        <w:pStyle w:val="Akapitzlist"/>
+        <w:numPr>
+          <w:ilvl w:val="1"/>
+          <w:numId w:val="2"/>
+        </w:numPr>
+      </w:pPr>
+      <w:r>
+        <w:t>Traktowanie innych instrumentalnie</w:t>
+      </w:r>
+    </w:p>
+    <w:p>
+      <w:pPr>
+        <w:pStyle w:val="Akapitzlist"/>
+        <w:numPr>
+          <w:ilvl w:val="1"/>
+          <w:numId w:val="2"/>
+        </w:numPr>
+      </w:pPr>
+      <w:r>
+        <w:t>Pewność siebie, przekonane o słuszności własnych wyborów</w:t>
+      </w:r>
+    </w:p>
+    <w:p>
+      <w:pPr>
+        <w:pStyle w:val="Akapitzlist"/>
+        <w:numPr>
+          <w:ilvl w:val="1"/>
+          <w:numId w:val="2"/>
+        </w:numPr>
+      </w:pPr>
+      <w:r>
+        <w:t>Obniżanie poziomu kortyzolu</w:t>
+      </w:r>
+    </w:p>
+    <w:p>
+      <w:pPr>
+        <w:pStyle w:val="Akapitzlist"/>
+        <w:numPr>
+          <w:ilvl w:val="1"/>
+          <w:numId w:val="2"/>
+        </w:numPr>
+      </w:pPr>
+      <w:r>
+        <w:t>Umiejętność radzenia sobie ze stresem – traktowanie jako wyzwanie a nie zagrożenie</w:t>
+      </w:r>
+    </w:p>
+    <w:p>
+      <w:pPr>
+        <w:pStyle w:val="Akapitzlist"/>
+        <w:numPr>
+          <w:ilvl w:val="1"/>
+          <w:numId w:val="2"/>
+        </w:numPr>
+      </w:pPr>
+      <w:r>
+        <w:t>Ignorowanie zagrożeń</w:t>
+      </w:r>
       <w:bookmarkStart w:id="0" w:name="_GoBack"/>
       <w:bookmarkEnd w:id="0"/>
-    </w:p>
-    <w:p>
-      <w:pPr>
-        <w:pStyle w:val="Akapitzlist"/>
-        <w:numPr>
-          <w:ilvl w:val="1"/>
-          <w:numId w:val="2"/>
-        </w:numPr>
-      </w:pPr>
-      <w:r>
-        <w:t>Charyzmatyczna</w:t>
-      </w:r>
-    </w:p>
-    <w:p>
-      <w:pPr>
-        <w:pStyle w:val="Akapitzlist"/>
-        <w:numPr>
-          <w:ilvl w:val="1"/>
-          <w:numId w:val="2"/>
-        </w:numPr>
-      </w:pPr>
-      <w:r>
-        <w:t>legalna</w:t>
-      </w:r>
-    </w:p>
-    <w:p>
-      <w:pPr>
-        <w:pStyle w:val="Akapitzlist"/>
-        <w:numPr>
-          <w:ilvl w:val="0"/>
-          <w:numId w:val="2"/>
-        </w:numPr>
-      </w:pPr>
-      <w:r>
-        <w:t>Legitymizacja władzy</w:t>
-      </w:r>
     </w:p>
     <w:sectPr>
       <w:pgSz w:w="11906" w:h="16838"/>

--- a/Notatki/klasa 2/historia i społeczeństwo.docx
+++ b/Notatki/klasa 2/historia i społeczeństwo.docx
@@ -384,8 +384,364 @@
       <w:r>
         <w:t>Ignorowanie zagrożeń</w:t>
       </w:r>
+    </w:p>
+    <w:p>
+      <w:pPr>
+        <w:pStyle w:val="Akapitzlist"/>
+        <w:numPr>
+          <w:ilvl w:val="0"/>
+          <w:numId w:val="3"/>
+        </w:numPr>
+      </w:pPr>
+      <w:r>
+        <w:t>Formy państw:</w:t>
+      </w:r>
+    </w:p>
+    <w:p>
+      <w:pPr>
+        <w:pStyle w:val="Akapitzlist"/>
+        <w:numPr>
+          <w:ilvl w:val="1"/>
+          <w:numId w:val="3"/>
+        </w:numPr>
+      </w:pPr>
+      <w:r>
+        <w:t>Forma rządów:</w:t>
+      </w:r>
+    </w:p>
+    <w:p>
+      <w:pPr>
+        <w:pStyle w:val="Akapitzlist"/>
+        <w:numPr>
+          <w:ilvl w:val="2"/>
+          <w:numId w:val="3"/>
+        </w:numPr>
+      </w:pPr>
+      <w:r>
+        <w:t>Głowa państwa:</w:t>
+      </w:r>
+    </w:p>
+    <w:p>
+      <w:pPr>
+        <w:pStyle w:val="Akapitzlist"/>
+        <w:numPr>
+          <w:ilvl w:val="3"/>
+          <w:numId w:val="3"/>
+        </w:numPr>
+      </w:pPr>
+      <w:r>
+        <w:t>Monarchia</w:t>
+      </w:r>
+    </w:p>
+    <w:p>
+      <w:pPr>
+        <w:pStyle w:val="Akapitzlist"/>
+        <w:numPr>
+          <w:ilvl w:val="3"/>
+          <w:numId w:val="3"/>
+        </w:numPr>
+      </w:pPr>
+      <w:r>
+        <w:t>Republika</w:t>
+      </w:r>
+    </w:p>
+    <w:p>
+      <w:pPr>
+        <w:pStyle w:val="Akapitzlist"/>
+        <w:numPr>
+          <w:ilvl w:val="2"/>
+          <w:numId w:val="3"/>
+        </w:numPr>
+      </w:pPr>
+      <w:r>
+        <w:t>Relacje między organami władzy:</w:t>
+      </w:r>
+    </w:p>
+    <w:p>
+      <w:pPr>
+        <w:pStyle w:val="Akapitzlist"/>
+        <w:numPr>
+          <w:ilvl w:val="3"/>
+          <w:numId w:val="3"/>
+        </w:numPr>
+      </w:pPr>
+      <w:proofErr w:type="spellStart"/>
+      <w:r>
+        <w:t>Parlamentarno</w:t>
+      </w:r>
+      <w:proofErr w:type="spellEnd"/>
+      <w:r>
+        <w:t xml:space="preserve"> – gabinetowy - polska</w:t>
+      </w:r>
+    </w:p>
+    <w:p>
+      <w:pPr>
+        <w:pStyle w:val="Akapitzlist"/>
+        <w:numPr>
+          <w:ilvl w:val="3"/>
+          <w:numId w:val="3"/>
+        </w:numPr>
+      </w:pPr>
+      <w:r>
+        <w:t xml:space="preserve">Kanclerska – Niemcy, </w:t>
+      </w:r>
+      <w:proofErr w:type="spellStart"/>
+      <w:r>
+        <w:t>austria</w:t>
+      </w:r>
+      <w:proofErr w:type="spellEnd"/>
+      <w:r>
+        <w:t xml:space="preserve"> </w:t>
+      </w:r>
+    </w:p>
+    <w:p>
+      <w:pPr>
+        <w:pStyle w:val="Akapitzlist"/>
+        <w:numPr>
+          <w:ilvl w:val="3"/>
+          <w:numId w:val="3"/>
+        </w:numPr>
+      </w:pPr>
+      <w:proofErr w:type="spellStart"/>
+      <w:r>
+        <w:t>Parlamentarno</w:t>
+      </w:r>
+      <w:proofErr w:type="spellEnd"/>
+      <w:r>
+        <w:t xml:space="preserve">-komitetowy – </w:t>
+      </w:r>
+      <w:proofErr w:type="spellStart"/>
+      <w:r>
+        <w:t>szwajcaria</w:t>
+      </w:r>
+      <w:proofErr w:type="spellEnd"/>
+    </w:p>
+    <w:p>
+      <w:pPr>
+        <w:pStyle w:val="Akapitzlist"/>
+        <w:numPr>
+          <w:ilvl w:val="3"/>
+          <w:numId w:val="3"/>
+        </w:numPr>
+      </w:pPr>
+      <w:r>
+        <w:t xml:space="preserve">Prezydencki klasyczny – USA </w:t>
+      </w:r>
+    </w:p>
+    <w:p>
+      <w:pPr>
+        <w:pStyle w:val="Akapitzlist"/>
+        <w:numPr>
+          <w:ilvl w:val="3"/>
+          <w:numId w:val="3"/>
+        </w:numPr>
+      </w:pPr>
+      <w:r>
+        <w:t xml:space="preserve">Półprezydencki / mieszany – </w:t>
+      </w:r>
+      <w:proofErr w:type="spellStart"/>
+      <w:r>
+        <w:t>francja</w:t>
+      </w:r>
+      <w:proofErr w:type="spellEnd"/>
+    </w:p>
+    <w:p>
+      <w:pPr>
+        <w:pStyle w:val="Akapitzlist"/>
+        <w:numPr>
+          <w:ilvl w:val="3"/>
+          <w:numId w:val="3"/>
+        </w:numPr>
+      </w:pPr>
+      <w:r>
+        <w:lastRenderedPageBreak/>
+        <w:t xml:space="preserve">Prezydencki wschodni – </w:t>
+      </w:r>
+      <w:proofErr w:type="spellStart"/>
+      <w:r>
+        <w:t>rosja</w:t>
+      </w:r>
+      <w:proofErr w:type="spellEnd"/>
+      <w:r>
+        <w:t xml:space="preserve">, </w:t>
+      </w:r>
+      <w:proofErr w:type="spellStart"/>
+      <w:r>
+        <w:t>białoruś</w:t>
+      </w:r>
+      <w:proofErr w:type="spellEnd"/>
+    </w:p>
+    <w:p>
+      <w:pPr>
+        <w:pStyle w:val="Akapitzlist"/>
+        <w:numPr>
+          <w:ilvl w:val="1"/>
+          <w:numId w:val="3"/>
+        </w:numPr>
+      </w:pPr>
+      <w:r>
+        <w:t>Sposób sprawowania władzy:</w:t>
+      </w:r>
+    </w:p>
+    <w:p>
+      <w:pPr>
+        <w:pStyle w:val="Akapitzlist"/>
+        <w:numPr>
+          <w:ilvl w:val="2"/>
+          <w:numId w:val="3"/>
+        </w:numPr>
+      </w:pPr>
+      <w:r>
+        <w:t>Demokratyczne</w:t>
+      </w:r>
+    </w:p>
+    <w:p>
+      <w:pPr>
+        <w:pStyle w:val="Akapitzlist"/>
+        <w:numPr>
+          <w:ilvl w:val="2"/>
+          <w:numId w:val="3"/>
+        </w:numPr>
+      </w:pPr>
+      <w:r>
+        <w:t xml:space="preserve">Autorytarne </w:t>
+      </w:r>
+    </w:p>
+    <w:p>
+      <w:pPr>
+        <w:pStyle w:val="Akapitzlist"/>
+        <w:numPr>
+          <w:ilvl w:val="2"/>
+          <w:numId w:val="3"/>
+        </w:numPr>
+      </w:pPr>
+      <w:r>
+        <w:t>Totalitarne</w:t>
+      </w:r>
+    </w:p>
+    <w:p>
+      <w:pPr>
+        <w:pStyle w:val="Akapitzlist"/>
+        <w:numPr>
+          <w:ilvl w:val="1"/>
+          <w:numId w:val="3"/>
+        </w:numPr>
+      </w:pPr>
+      <w:r>
+        <w:t>Ustrój terytorialny:</w:t>
+      </w:r>
+    </w:p>
+    <w:p>
+      <w:pPr>
+        <w:pStyle w:val="Akapitzlist"/>
+        <w:numPr>
+          <w:ilvl w:val="2"/>
+          <w:numId w:val="3"/>
+        </w:numPr>
+      </w:pPr>
+      <w:r>
+        <w:t>Jednolite</w:t>
+      </w:r>
+    </w:p>
+    <w:p>
+      <w:pPr>
+        <w:pStyle w:val="Akapitzlist"/>
+        <w:numPr>
+          <w:ilvl w:val="2"/>
+          <w:numId w:val="3"/>
+        </w:numPr>
+      </w:pPr>
+      <w:r>
+        <w:t>Z</w:t>
+      </w:r>
+      <w:r>
+        <w:t>łożone</w:t>
+      </w:r>
+      <w:r>
+        <w:t>:</w:t>
+      </w:r>
+    </w:p>
+    <w:p>
+      <w:pPr>
+        <w:pStyle w:val="Akapitzlist"/>
+        <w:numPr>
+          <w:ilvl w:val="3"/>
+          <w:numId w:val="3"/>
+        </w:numPr>
+      </w:pPr>
+      <w:r>
+        <w:t xml:space="preserve">Unie </w:t>
+      </w:r>
+    </w:p>
+    <w:p>
+      <w:pPr>
+        <w:pStyle w:val="Akapitzlist"/>
+        <w:numPr>
+          <w:ilvl w:val="3"/>
+          <w:numId w:val="3"/>
+        </w:numPr>
+      </w:pPr>
+      <w:r>
+        <w:t>Federacje</w:t>
+      </w:r>
+    </w:p>
+    <w:p>
+      <w:pPr>
+        <w:pStyle w:val="Akapitzlist"/>
+        <w:numPr>
+          <w:ilvl w:val="4"/>
+          <w:numId w:val="3"/>
+        </w:numPr>
+      </w:pPr>
+      <w:r>
+        <w:t xml:space="preserve">Nie można ogłosić </w:t>
+      </w:r>
+      <w:proofErr w:type="spellStart"/>
+      <w:r>
+        <w:t>secensji</w:t>
+      </w:r>
+      <w:proofErr w:type="spellEnd"/>
+    </w:p>
+    <w:p>
+      <w:pPr>
+        <w:pStyle w:val="Akapitzlist"/>
+        <w:numPr>
+          <w:ilvl w:val="4"/>
+          <w:numId w:val="3"/>
+        </w:numPr>
+      </w:pPr>
+      <w:r>
+        <w:t>Nie mogą prowadzić polityki zagranicznej</w:t>
+      </w:r>
+    </w:p>
+    <w:p>
+      <w:pPr>
+        <w:pStyle w:val="Akapitzlist"/>
+        <w:numPr>
+          <w:ilvl w:val="3"/>
+          <w:numId w:val="3"/>
+        </w:numPr>
+      </w:pPr>
+      <w:r>
+        <w:t>Konfederacja:</w:t>
+      </w:r>
+    </w:p>
+    <w:p>
+      <w:pPr>
+        <w:pStyle w:val="Akapitzlist"/>
+        <w:numPr>
+          <w:ilvl w:val="4"/>
+          <w:numId w:val="3"/>
+        </w:numPr>
+      </w:pPr>
+      <w:r>
+        <w:t xml:space="preserve">Związek państw – istnieje w teorii, </w:t>
+      </w:r>
       <w:bookmarkStart w:id="0" w:name="_GoBack"/>
       <w:bookmarkEnd w:id="0"/>
+      <w:r>
+        <w:t>lecz obecnie nie ma takiego kraju</w:t>
+      </w:r>
     </w:p>
     <w:sectPr>
       <w:pgSz w:w="11906" w:h="16838"/>
@@ -577,11 +933,103 @@
       </w:pPr>
     </w:lvl>
   </w:abstractNum>
+  <w:abstractNum w:abstractNumId="2" w15:restartNumberingAfterBreak="0">
+    <w:nsid w:val="332C53C1"/>
+    <w:multiLevelType w:val="hybridMultilevel"/>
+    <w:tmpl w:val="35FE9E50"/>
+    <w:lvl w:ilvl="0" w:tplc="0415000F">
+      <w:start w:val="1"/>
+      <w:numFmt w:val="decimal"/>
+      <w:lvlText w:val="%1."/>
+      <w:lvlJc w:val="left"/>
+      <w:pPr>
+        <w:ind w:left="720" w:hanging="360"/>
+      </w:pPr>
+      <w:rPr>
+        <w:rFonts w:hint="default"/>
+      </w:rPr>
+    </w:lvl>
+    <w:lvl w:ilvl="1" w:tplc="04150019">
+      <w:start w:val="1"/>
+      <w:numFmt w:val="lowerLetter"/>
+      <w:lvlText w:val="%2."/>
+      <w:lvlJc w:val="left"/>
+      <w:pPr>
+        <w:ind w:left="1440" w:hanging="360"/>
+      </w:pPr>
+    </w:lvl>
+    <w:lvl w:ilvl="2" w:tplc="0415001B">
+      <w:start w:val="1"/>
+      <w:numFmt w:val="lowerRoman"/>
+      <w:lvlText w:val="%3."/>
+      <w:lvlJc w:val="right"/>
+      <w:pPr>
+        <w:ind w:left="2160" w:hanging="180"/>
+      </w:pPr>
+    </w:lvl>
+    <w:lvl w:ilvl="3" w:tplc="0415000F">
+      <w:start w:val="1"/>
+      <w:numFmt w:val="decimal"/>
+      <w:lvlText w:val="%4."/>
+      <w:lvlJc w:val="left"/>
+      <w:pPr>
+        <w:ind w:left="2880" w:hanging="360"/>
+      </w:pPr>
+    </w:lvl>
+    <w:lvl w:ilvl="4" w:tplc="04150019">
+      <w:start w:val="1"/>
+      <w:numFmt w:val="lowerLetter"/>
+      <w:lvlText w:val="%5."/>
+      <w:lvlJc w:val="left"/>
+      <w:pPr>
+        <w:ind w:left="3600" w:hanging="360"/>
+      </w:pPr>
+    </w:lvl>
+    <w:lvl w:ilvl="5" w:tplc="0415001B" w:tentative="1">
+      <w:start w:val="1"/>
+      <w:numFmt w:val="lowerRoman"/>
+      <w:lvlText w:val="%6."/>
+      <w:lvlJc w:val="right"/>
+      <w:pPr>
+        <w:ind w:left="4320" w:hanging="180"/>
+      </w:pPr>
+    </w:lvl>
+    <w:lvl w:ilvl="6" w:tplc="0415000F" w:tentative="1">
+      <w:start w:val="1"/>
+      <w:numFmt w:val="decimal"/>
+      <w:lvlText w:val="%7."/>
+      <w:lvlJc w:val="left"/>
+      <w:pPr>
+        <w:ind w:left="5040" w:hanging="360"/>
+      </w:pPr>
+    </w:lvl>
+    <w:lvl w:ilvl="7" w:tplc="04150019" w:tentative="1">
+      <w:start w:val="1"/>
+      <w:numFmt w:val="lowerLetter"/>
+      <w:lvlText w:val="%8."/>
+      <w:lvlJc w:val="left"/>
+      <w:pPr>
+        <w:ind w:left="5760" w:hanging="360"/>
+      </w:pPr>
+    </w:lvl>
+    <w:lvl w:ilvl="8" w:tplc="0415001B" w:tentative="1">
+      <w:start w:val="1"/>
+      <w:numFmt w:val="lowerRoman"/>
+      <w:lvlText w:val="%9."/>
+      <w:lvlJc w:val="right"/>
+      <w:pPr>
+        <w:ind w:left="6480" w:hanging="180"/>
+      </w:pPr>
+    </w:lvl>
+  </w:abstractNum>
   <w:num w:numId="1">
     <w:abstractNumId w:val="1"/>
   </w:num>
   <w:num w:numId="2">
     <w:abstractNumId w:val="0"/>
+  </w:num>
+  <w:num w:numId="3">
+    <w:abstractNumId w:val="2"/>
   </w:num>
 </w:numbering>
 </file>

--- a/Notatki/klasa 2/historia i społeczeństwo.docx
+++ b/Notatki/klasa 2/historia i społeczeństwo.docx
@@ -735,12 +735,32 @@
         </w:numPr>
       </w:pPr>
       <w:r>
-        <w:t xml:space="preserve">Związek państw – istnieje w teorii, </w:t>
+        <w:t>Związek państw – istnieje w teorii, lecz obecnie nie ma takiego kraju</w:t>
+      </w:r>
+    </w:p>
+    <w:p/>
+    <w:p>
+      <w:r>
+        <w:t>Lekcja</w:t>
+      </w:r>
+    </w:p>
+    <w:p>
+      <w:r>
+        <w:t>Temat: Obywatel w polis ateńskiej</w:t>
       </w:r>
       <w:bookmarkStart w:id="0" w:name="_GoBack"/>
       <w:bookmarkEnd w:id="0"/>
-      <w:r>
-        <w:t>lecz obecnie nie ma takiego kraju</w:t>
+    </w:p>
+    <w:p>
+      <w:pPr>
+        <w:pStyle w:val="Akapitzlist"/>
+        <w:numPr>
+          <w:ilvl w:val="0"/>
+          <w:numId w:val="4"/>
+        </w:numPr>
+      </w:pPr>
+      <w:r>
+        <w:t xml:space="preserve">Wolni cudzoziemcy – metojkowie </w:t>
       </w:r>
     </w:p>
     <w:sectPr>
@@ -1022,6 +1042,95 @@
       </w:pPr>
     </w:lvl>
   </w:abstractNum>
+  <w:abstractNum w:abstractNumId="3" w15:restartNumberingAfterBreak="0">
+    <w:nsid w:val="659F510D"/>
+    <w:multiLevelType w:val="hybridMultilevel"/>
+    <w:tmpl w:val="88D6F628"/>
+    <w:lvl w:ilvl="0" w:tplc="D11A8E60">
+      <w:start w:val="1"/>
+      <w:numFmt w:val="decimal"/>
+      <w:lvlText w:val="%1."/>
+      <w:lvlJc w:val="left"/>
+      <w:pPr>
+        <w:ind w:left="720" w:hanging="360"/>
+      </w:pPr>
+      <w:rPr>
+        <w:rFonts w:hint="default"/>
+      </w:rPr>
+    </w:lvl>
+    <w:lvl w:ilvl="1" w:tplc="04150019" w:tentative="1">
+      <w:start w:val="1"/>
+      <w:numFmt w:val="lowerLetter"/>
+      <w:lvlText w:val="%2."/>
+      <w:lvlJc w:val="left"/>
+      <w:pPr>
+        <w:ind w:left="1440" w:hanging="360"/>
+      </w:pPr>
+    </w:lvl>
+    <w:lvl w:ilvl="2" w:tplc="0415001B" w:tentative="1">
+      <w:start w:val="1"/>
+      <w:numFmt w:val="lowerRoman"/>
+      <w:lvlText w:val="%3."/>
+      <w:lvlJc w:val="right"/>
+      <w:pPr>
+        <w:ind w:left="2160" w:hanging="180"/>
+      </w:pPr>
+    </w:lvl>
+    <w:lvl w:ilvl="3" w:tplc="0415000F" w:tentative="1">
+      <w:start w:val="1"/>
+      <w:numFmt w:val="decimal"/>
+      <w:lvlText w:val="%4."/>
+      <w:lvlJc w:val="left"/>
+      <w:pPr>
+        <w:ind w:left="2880" w:hanging="360"/>
+      </w:pPr>
+    </w:lvl>
+    <w:lvl w:ilvl="4" w:tplc="04150019" w:tentative="1">
+      <w:start w:val="1"/>
+      <w:numFmt w:val="lowerLetter"/>
+      <w:lvlText w:val="%5."/>
+      <w:lvlJc w:val="left"/>
+      <w:pPr>
+        <w:ind w:left="3600" w:hanging="360"/>
+      </w:pPr>
+    </w:lvl>
+    <w:lvl w:ilvl="5" w:tplc="0415001B" w:tentative="1">
+      <w:start w:val="1"/>
+      <w:numFmt w:val="lowerRoman"/>
+      <w:lvlText w:val="%6."/>
+      <w:lvlJc w:val="right"/>
+      <w:pPr>
+        <w:ind w:left="4320" w:hanging="180"/>
+      </w:pPr>
+    </w:lvl>
+    <w:lvl w:ilvl="6" w:tplc="0415000F" w:tentative="1">
+      <w:start w:val="1"/>
+      <w:numFmt w:val="decimal"/>
+      <w:lvlText w:val="%7."/>
+      <w:lvlJc w:val="left"/>
+      <w:pPr>
+        <w:ind w:left="5040" w:hanging="360"/>
+      </w:pPr>
+    </w:lvl>
+    <w:lvl w:ilvl="7" w:tplc="04150019" w:tentative="1">
+      <w:start w:val="1"/>
+      <w:numFmt w:val="lowerLetter"/>
+      <w:lvlText w:val="%8."/>
+      <w:lvlJc w:val="left"/>
+      <w:pPr>
+        <w:ind w:left="5760" w:hanging="360"/>
+      </w:pPr>
+    </w:lvl>
+    <w:lvl w:ilvl="8" w:tplc="0415001B" w:tentative="1">
+      <w:start w:val="1"/>
+      <w:numFmt w:val="lowerRoman"/>
+      <w:lvlText w:val="%9."/>
+      <w:lvlJc w:val="right"/>
+      <w:pPr>
+        <w:ind w:left="6480" w:hanging="180"/>
+      </w:pPr>
+    </w:lvl>
+  </w:abstractNum>
   <w:num w:numId="1">
     <w:abstractNumId w:val="1"/>
   </w:num>
@@ -1030,6 +1139,9 @@
   </w:num>
   <w:num w:numId="3">
     <w:abstractNumId w:val="2"/>
+  </w:num>
+  <w:num w:numId="4">
+    <w:abstractNumId w:val="3"/>
   </w:num>
 </w:numbering>
 </file>

--- a/Notatki/klasa 2/historia i społeczeństwo.docx
+++ b/Notatki/klasa 2/historia i społeczeństwo.docx
@@ -748,20 +748,468 @@
       <w:r>
         <w:t>Temat: Obywatel w polis ateńskiej</w:t>
       </w:r>
+    </w:p>
+    <w:p>
+      <w:pPr>
+        <w:pStyle w:val="Akapitzlist"/>
+        <w:numPr>
+          <w:ilvl w:val="0"/>
+          <w:numId w:val="4"/>
+        </w:numPr>
+      </w:pPr>
+      <w:r>
+        <w:t>Wolni cudzoziemcy – metojkowie</w:t>
+      </w:r>
+    </w:p>
+    <w:p>
+      <w:r>
+        <w:t>Lekcja</w:t>
+      </w:r>
+    </w:p>
+    <w:p>
+      <w:r>
+        <w:t>Temat: Republika rzymska i jej obywatele</w:t>
+      </w:r>
+    </w:p>
+    <w:p>
+      <w:pPr>
+        <w:pStyle w:val="Akapitzlist"/>
+        <w:numPr>
+          <w:ilvl w:val="0"/>
+          <w:numId w:val="5"/>
+        </w:numPr>
+      </w:pPr>
+      <w:r>
+        <w:t>Konsulowie:</w:t>
+      </w:r>
+    </w:p>
+    <w:p>
+      <w:pPr>
+        <w:pStyle w:val="Akapitzlist"/>
+        <w:numPr>
+          <w:ilvl w:val="1"/>
+          <w:numId w:val="5"/>
+        </w:numPr>
+      </w:pPr>
+      <w:r>
+        <w:t>2</w:t>
+      </w:r>
+    </w:p>
+    <w:p>
+      <w:pPr>
+        <w:pStyle w:val="Akapitzlist"/>
+        <w:numPr>
+          <w:ilvl w:val="1"/>
+          <w:numId w:val="5"/>
+        </w:numPr>
+      </w:pPr>
+      <w:r>
+        <w:t>Głowy państwa</w:t>
+      </w:r>
+    </w:p>
+    <w:p>
+      <w:pPr>
+        <w:pStyle w:val="Akapitzlist"/>
+        <w:numPr>
+          <w:ilvl w:val="1"/>
+          <w:numId w:val="5"/>
+        </w:numPr>
+      </w:pPr>
+      <w:r>
+        <w:t>Rok kadencji</w:t>
+      </w:r>
+    </w:p>
+    <w:p>
+      <w:pPr>
+        <w:pStyle w:val="Akapitzlist"/>
+        <w:numPr>
+          <w:ilvl w:val="1"/>
+          <w:numId w:val="5"/>
+        </w:numPr>
+      </w:pPr>
+      <w:r>
+        <w:t xml:space="preserve">Wybierani przez ludzi </w:t>
+      </w:r>
+    </w:p>
+    <w:p>
+      <w:pPr>
+        <w:pStyle w:val="Akapitzlist"/>
+        <w:numPr>
+          <w:ilvl w:val="0"/>
+          <w:numId w:val="5"/>
+        </w:numPr>
+      </w:pPr>
+      <w:r>
+        <w:t>Senat:</w:t>
+      </w:r>
+    </w:p>
+    <w:p>
+      <w:pPr>
+        <w:pStyle w:val="Akapitzlist"/>
+        <w:numPr>
+          <w:ilvl w:val="1"/>
+          <w:numId w:val="5"/>
+        </w:numPr>
+      </w:pPr>
+      <w:r>
+        <w:t>Urzędnicy (po roku kadencji i byli tam do końca życia)</w:t>
+      </w:r>
+    </w:p>
+    <w:p>
+      <w:pPr>
+        <w:pStyle w:val="Akapitzlist"/>
+        <w:numPr>
+          <w:ilvl w:val="1"/>
+          <w:numId w:val="5"/>
+        </w:numPr>
+      </w:pPr>
+      <w:r>
+        <w:t>Brak stałej liczby</w:t>
+      </w:r>
+    </w:p>
+    <w:p>
+      <w:pPr>
+        <w:pStyle w:val="Akapitzlist"/>
+        <w:numPr>
+          <w:ilvl w:val="0"/>
+          <w:numId w:val="5"/>
+        </w:numPr>
+      </w:pPr>
+      <w:r>
+        <w:t>Urzędy rzymskie:</w:t>
+      </w:r>
+    </w:p>
+    <w:p>
+      <w:pPr>
+        <w:pStyle w:val="Akapitzlist"/>
+        <w:numPr>
+          <w:ilvl w:val="1"/>
+          <w:numId w:val="5"/>
+        </w:numPr>
+      </w:pPr>
+      <w:r>
+        <w:t>Dyktator</w:t>
+      </w:r>
+    </w:p>
+    <w:p>
+      <w:pPr>
+        <w:pStyle w:val="Akapitzlist"/>
+        <w:numPr>
+          <w:ilvl w:val="1"/>
+          <w:numId w:val="5"/>
+        </w:numPr>
+      </w:pPr>
+      <w:r>
+        <w:t>Konsulowie</w:t>
+      </w:r>
+    </w:p>
+    <w:p>
+      <w:pPr>
+        <w:pStyle w:val="Akapitzlist"/>
+        <w:numPr>
+          <w:ilvl w:val="1"/>
+          <w:numId w:val="5"/>
+        </w:numPr>
+      </w:pPr>
+      <w:r>
+        <w:t>Pretorzy</w:t>
+      </w:r>
+    </w:p>
+    <w:p>
+      <w:pPr>
+        <w:pStyle w:val="Akapitzlist"/>
+        <w:numPr>
+          <w:ilvl w:val="1"/>
+          <w:numId w:val="5"/>
+        </w:numPr>
+      </w:pPr>
+      <w:r>
+        <w:t>Cenzorzy</w:t>
+      </w:r>
+    </w:p>
+    <w:p>
+      <w:pPr>
+        <w:pStyle w:val="Akapitzlist"/>
+        <w:numPr>
+          <w:ilvl w:val="1"/>
+          <w:numId w:val="5"/>
+        </w:numPr>
+      </w:pPr>
+      <w:r>
+        <w:t>Edylowie</w:t>
+      </w:r>
+    </w:p>
+    <w:p>
+      <w:pPr>
+        <w:pStyle w:val="Akapitzlist"/>
+        <w:numPr>
+          <w:ilvl w:val="1"/>
+          <w:numId w:val="5"/>
+        </w:numPr>
+      </w:pPr>
+      <w:r>
+        <w:t>Kwestorzy</w:t>
+      </w:r>
+    </w:p>
+    <w:p>
+      <w:pPr>
+        <w:pStyle w:val="Akapitzlist"/>
+        <w:numPr>
+          <w:ilvl w:val="1"/>
+          <w:numId w:val="5"/>
+        </w:numPr>
+      </w:pPr>
+      <w:r>
+        <w:t>Trybuni ludowi</w:t>
+      </w:r>
+    </w:p>
+    <w:p>
+      <w:pPr>
+        <w:pStyle w:val="Akapitzlist"/>
+        <w:numPr>
+          <w:ilvl w:val="0"/>
+          <w:numId w:val="5"/>
+        </w:numPr>
+      </w:pPr>
+      <w:r>
+        <w:t>Podział społeczeństwa:</w:t>
+      </w:r>
+    </w:p>
+    <w:p>
+      <w:pPr>
+        <w:pStyle w:val="Akapitzlist"/>
+        <w:numPr>
+          <w:ilvl w:val="1"/>
+          <w:numId w:val="5"/>
+        </w:numPr>
+      </w:pPr>
+      <w:r>
+        <w:t xml:space="preserve">Patrycjusze </w:t>
+      </w:r>
+    </w:p>
+    <w:p>
+      <w:pPr>
+        <w:pStyle w:val="Akapitzlist"/>
+        <w:numPr>
+          <w:ilvl w:val="1"/>
+          <w:numId w:val="5"/>
+        </w:numPr>
+      </w:pPr>
+      <w:r>
+        <w:t xml:space="preserve">Plebejusze (trybuni ludowi, mogą robić liberum </w:t>
+      </w:r>
+      <w:proofErr w:type="gramStart"/>
+      <w:r>
+        <w:t>veto</w:t>
+      </w:r>
+      <w:proofErr w:type="gramEnd"/>
+      <w:r>
+        <w:t xml:space="preserve"> jeśli </w:t>
+      </w:r>
+      <w:proofErr w:type="spellStart"/>
+      <w:r>
+        <w:t>dae</w:t>
+      </w:r>
+      <w:proofErr w:type="spellEnd"/>
+      <w:r>
+        <w:t xml:space="preserve"> ustalenie było niekorzystne dla </w:t>
+      </w:r>
+      <w:proofErr w:type="spellStart"/>
+      <w:r>
+        <w:t>plebeliszy</w:t>
+      </w:r>
+      <w:proofErr w:type="spellEnd"/>
+      <w:r>
+        <w:t>)</w:t>
+      </w:r>
+    </w:p>
+    <w:p>
+      <w:pPr>
+        <w:pStyle w:val="Akapitzlist"/>
+        <w:numPr>
+          <w:ilvl w:val="1"/>
+          <w:numId w:val="5"/>
+        </w:numPr>
+      </w:pPr>
+      <w:r>
+        <w:t>Proletariusze (tyko dzieci mają – nie mają pieniędzy, w XIX w. robotnicy)</w:t>
+      </w:r>
+    </w:p>
+    <w:p>
+      <w:pPr>
+        <w:pStyle w:val="Akapitzlist"/>
+        <w:numPr>
+          <w:ilvl w:val="0"/>
+          <w:numId w:val="5"/>
+        </w:numPr>
+      </w:pPr>
+      <w:r>
+        <w:t>Upadek republiki:</w:t>
+      </w:r>
+    </w:p>
+    <w:p>
+      <w:pPr>
+        <w:pStyle w:val="Akapitzlist"/>
+        <w:numPr>
+          <w:ilvl w:val="1"/>
+          <w:numId w:val="5"/>
+        </w:numPr>
+      </w:pPr>
+      <w:r>
+        <w:t>Bunty niewolników (m.in. powstanie Spartakusa)</w:t>
+      </w:r>
+    </w:p>
+    <w:p>
+      <w:pPr>
+        <w:pStyle w:val="Akapitzlist"/>
+        <w:numPr>
+          <w:ilvl w:val="1"/>
+          <w:numId w:val="5"/>
+        </w:numPr>
+      </w:pPr>
+      <w:r>
+        <w:lastRenderedPageBreak/>
+        <w:t xml:space="preserve">Nie można utrzymać terytorium </w:t>
+      </w:r>
+    </w:p>
+    <w:p>
+      <w:pPr>
+        <w:pStyle w:val="Akapitzlist"/>
+        <w:numPr>
+          <w:ilvl w:val="1"/>
+          <w:numId w:val="5"/>
+        </w:numPr>
+      </w:pPr>
+      <w:r>
+        <w:t>Na kryzysie wyrastają wie</w:t>
+      </w:r>
+      <w:r>
+        <w:t>l</w:t>
+      </w:r>
+      <w:r>
+        <w:t>cy przywódcy</w:t>
+      </w:r>
+    </w:p>
+    <w:p>
+      <w:pPr>
+        <w:pStyle w:val="Akapitzlist"/>
+        <w:numPr>
+          <w:ilvl w:val="1"/>
+          <w:numId w:val="5"/>
+        </w:numPr>
+      </w:pPr>
+      <w:r>
+        <w:t>Senat ma władzę, ale nie ma wojska</w:t>
+      </w:r>
+    </w:p>
+    <w:p>
+      <w:pPr>
+        <w:pStyle w:val="Akapitzlist"/>
+        <w:numPr>
+          <w:ilvl w:val="1"/>
+          <w:numId w:val="5"/>
+        </w:numPr>
+      </w:pPr>
+      <w:r>
+        <w:t xml:space="preserve">44 </w:t>
+      </w:r>
+      <w:proofErr w:type="spellStart"/>
+      <w:r>
+        <w:t>r.p.n.e</w:t>
+      </w:r>
+      <w:proofErr w:type="spellEnd"/>
+      <w:r>
+        <w:t xml:space="preserve">. – Cezar dostaje dożywotniego </w:t>
+      </w:r>
+      <w:proofErr w:type="gramStart"/>
+      <w:r>
+        <w:t>dyktatora  (</w:t>
+      </w:r>
+      <w:proofErr w:type="gramEnd"/>
+      <w:r>
+        <w:t>15 marca tego samego roku umiera - zamordowany)</w:t>
+      </w:r>
+    </w:p>
+    <w:p>
+      <w:pPr>
+        <w:pStyle w:val="Akapitzlist"/>
+        <w:numPr>
+          <w:ilvl w:val="0"/>
+          <w:numId w:val="5"/>
+        </w:numPr>
+      </w:pPr>
+      <w:r>
+        <w:t>Oktawian August:</w:t>
+      </w:r>
+    </w:p>
+    <w:p>
+      <w:pPr>
+        <w:pStyle w:val="Akapitzlist"/>
+        <w:numPr>
+          <w:ilvl w:val="1"/>
+          <w:numId w:val="5"/>
+        </w:numPr>
+      </w:pPr>
+      <w:r>
+        <w:t xml:space="preserve">Ma przeciwnika marka Antoniusza (któremu pomaga </w:t>
+      </w:r>
+      <w:proofErr w:type="spellStart"/>
+      <w:r>
+        <w:t>kleopatra</w:t>
+      </w:r>
+      <w:proofErr w:type="spellEnd"/>
+      <w:r>
+        <w:t xml:space="preserve">) </w:t>
+      </w:r>
+      <w:r>
+        <w:sym w:font="Wingdings" w:char="F0E0"/>
+      </w:r>
+      <w:r>
+        <w:t xml:space="preserve"> wygrywa Oktawian i ta dwójka popełnia samobójs</w:t>
+      </w:r>
       <w:bookmarkStart w:id="0" w:name="_GoBack"/>
       <w:bookmarkEnd w:id="0"/>
-    </w:p>
-    <w:p>
-      <w:pPr>
-        <w:pStyle w:val="Akapitzlist"/>
-        <w:numPr>
-          <w:ilvl w:val="0"/>
-          <w:numId w:val="4"/>
-        </w:numPr>
-      </w:pPr>
-      <w:r>
-        <w:t xml:space="preserve">Wolni cudzoziemcy – metojkowie </w:t>
-      </w:r>
+      <w:r>
+        <w:t>two</w:t>
+      </w:r>
+    </w:p>
+    <w:p>
+      <w:pPr>
+        <w:pStyle w:val="Akapitzlist"/>
+        <w:numPr>
+          <w:ilvl w:val="1"/>
+          <w:numId w:val="5"/>
+        </w:numPr>
+      </w:pPr>
+      <w:proofErr w:type="spellStart"/>
+      <w:r>
+        <w:t>Agustus</w:t>
+      </w:r>
+      <w:proofErr w:type="spellEnd"/>
+      <w:r>
+        <w:t xml:space="preserve"> – wywyższony przez bogów</w:t>
+      </w:r>
+    </w:p>
+    <w:p>
+      <w:pPr>
+        <w:pStyle w:val="Akapitzlist"/>
+        <w:numPr>
+          <w:ilvl w:val="1"/>
+          <w:numId w:val="5"/>
+        </w:numPr>
+      </w:pPr>
+      <w:r>
+        <w:t>Jest pierwszym cesarzem – 31 rok p.n.e.</w:t>
+      </w:r>
+    </w:p>
+    <w:p>
+      <w:pPr>
+        <w:pStyle w:val="Akapitzlist"/>
+        <w:numPr>
+          <w:ilvl w:val="1"/>
+          <w:numId w:val="5"/>
+        </w:numPr>
+      </w:pPr>
     </w:p>
     <w:sectPr>
       <w:pgSz w:w="11906" w:h="16838"/>
@@ -776,6 +1224,95 @@
 <file path=word/numbering.xml><?xml version="1.0" encoding="utf-8"?>
 <w:numbering xmlns:wpc="http://schemas.microsoft.com/office/word/2010/wordprocessingCanvas" xmlns:cx="http://schemas.microsoft.com/office/drawing/2014/chartex" xmlns:cx1="http://schemas.microsoft.com/office/drawing/2015/9/8/chartex" xmlns:cx2="http://schemas.microsoft.com/office/drawing/2015/10/21/chartex" xmlns:cx3="http://schemas.microsoft.com/office/drawing/2016/5/9/chartex" xmlns:cx4="http://schemas.microsoft.com/office/drawing/2016/5/10/chartex" xmlns:cx5="http://schemas.microsoft.com/office/drawing/2016/5/11/chartex" xmlns:cx6="http://schemas.microsoft.com/office/drawing/2016/5/12/chartex" xmlns:cx7="http://schemas.microsoft.com/office/drawing/2016/5/13/chartex" xmlns:cx8="http://schemas.microsoft.com/office/drawing/2016/5/14/chartex" xmlns:mc="http://schemas.openxmlformats.org/markup-compatibility/2006" xmlns:aink="http://schemas.microsoft.com/office/drawing/2016/ink" xmlns:am3d="http://schemas.microsoft.com/office/drawing/2017/model3d" xmlns:o="urn:schemas-microsoft-com:office:office" xmlns:r="http://schemas.openxmlformats.org/officeDocument/2006/relationships" xmlns:m="http://schemas.openxmlformats.org/officeDocument/2006/math" xmlns:v="urn:schemas-microsoft-com:vml" xmlns:wp14="http://schemas.microsoft.com/office/word/2010/wordprocessingDrawing" xmlns:wp="http://schemas.openxmlformats.org/drawingml/2006/wordprocessingDrawing" xmlns:w10="urn:schemas-microsoft-com:office:word" xmlns:w="http://schemas.openxmlformats.org/wordprocessingml/2006/main" xmlns:w14="http://schemas.microsoft.com/office/word/2010/wordml" xmlns:w15="http://schemas.microsoft.com/office/word/2012/wordml" xmlns:w16cid="http://schemas.microsoft.com/office/word/2016/wordml/cid" xmlns:w16se="http://schemas.microsoft.com/office/word/2015/wordml/symex" xmlns:wpg="http://schemas.microsoft.com/office/word/2010/wordprocessingGroup" xmlns:wpi="http://schemas.microsoft.com/office/word/2010/wordprocessingInk" xmlns:wne="http://schemas.microsoft.com/office/word/2006/wordml" xmlns:wps="http://schemas.microsoft.com/office/word/2010/wordprocessingShape" mc:Ignorable="w14 w15 w16se w16cid wp14">
   <w:abstractNum w:abstractNumId="0" w15:restartNumberingAfterBreak="0">
+    <w:nsid w:val="0BF615F1"/>
+    <w:multiLevelType w:val="hybridMultilevel"/>
+    <w:tmpl w:val="D5DA84A6"/>
+    <w:lvl w:ilvl="0" w:tplc="0415000F">
+      <w:start w:val="1"/>
+      <w:numFmt w:val="decimal"/>
+      <w:lvlText w:val="%1."/>
+      <w:lvlJc w:val="left"/>
+      <w:pPr>
+        <w:ind w:left="720" w:hanging="360"/>
+      </w:pPr>
+      <w:rPr>
+        <w:rFonts w:hint="default"/>
+      </w:rPr>
+    </w:lvl>
+    <w:lvl w:ilvl="1" w:tplc="04150019">
+      <w:start w:val="1"/>
+      <w:numFmt w:val="lowerLetter"/>
+      <w:lvlText w:val="%2."/>
+      <w:lvlJc w:val="left"/>
+      <w:pPr>
+        <w:ind w:left="1440" w:hanging="360"/>
+      </w:pPr>
+    </w:lvl>
+    <w:lvl w:ilvl="2" w:tplc="0415001B" w:tentative="1">
+      <w:start w:val="1"/>
+      <w:numFmt w:val="lowerRoman"/>
+      <w:lvlText w:val="%3."/>
+      <w:lvlJc w:val="right"/>
+      <w:pPr>
+        <w:ind w:left="2160" w:hanging="180"/>
+      </w:pPr>
+    </w:lvl>
+    <w:lvl w:ilvl="3" w:tplc="0415000F" w:tentative="1">
+      <w:start w:val="1"/>
+      <w:numFmt w:val="decimal"/>
+      <w:lvlText w:val="%4."/>
+      <w:lvlJc w:val="left"/>
+      <w:pPr>
+        <w:ind w:left="2880" w:hanging="360"/>
+      </w:pPr>
+    </w:lvl>
+    <w:lvl w:ilvl="4" w:tplc="04150019" w:tentative="1">
+      <w:start w:val="1"/>
+      <w:numFmt w:val="lowerLetter"/>
+      <w:lvlText w:val="%5."/>
+      <w:lvlJc w:val="left"/>
+      <w:pPr>
+        <w:ind w:left="3600" w:hanging="360"/>
+      </w:pPr>
+    </w:lvl>
+    <w:lvl w:ilvl="5" w:tplc="0415001B" w:tentative="1">
+      <w:start w:val="1"/>
+      <w:numFmt w:val="lowerRoman"/>
+      <w:lvlText w:val="%6."/>
+      <w:lvlJc w:val="right"/>
+      <w:pPr>
+        <w:ind w:left="4320" w:hanging="180"/>
+      </w:pPr>
+    </w:lvl>
+    <w:lvl w:ilvl="6" w:tplc="0415000F" w:tentative="1">
+      <w:start w:val="1"/>
+      <w:numFmt w:val="decimal"/>
+      <w:lvlText w:val="%7."/>
+      <w:lvlJc w:val="left"/>
+      <w:pPr>
+        <w:ind w:left="5040" w:hanging="360"/>
+      </w:pPr>
+    </w:lvl>
+    <w:lvl w:ilvl="7" w:tplc="04150019" w:tentative="1">
+      <w:start w:val="1"/>
+      <w:numFmt w:val="lowerLetter"/>
+      <w:lvlText w:val="%8."/>
+      <w:lvlJc w:val="left"/>
+      <w:pPr>
+        <w:ind w:left="5760" w:hanging="360"/>
+      </w:pPr>
+    </w:lvl>
+    <w:lvl w:ilvl="8" w:tplc="0415001B" w:tentative="1">
+      <w:start w:val="1"/>
+      <w:numFmt w:val="lowerRoman"/>
+      <w:lvlText w:val="%9."/>
+      <w:lvlJc w:val="right"/>
+      <w:pPr>
+        <w:ind w:left="6480" w:hanging="180"/>
+      </w:pPr>
+    </w:lvl>
+  </w:abstractNum>
+  <w:abstractNum w:abstractNumId="1" w15:restartNumberingAfterBreak="0">
     <w:nsid w:val="1F0421AD"/>
     <w:multiLevelType w:val="hybridMultilevel"/>
     <w:tmpl w:val="CC4AE2A6"/>
@@ -864,7 +1401,7 @@
       </w:pPr>
     </w:lvl>
   </w:abstractNum>
-  <w:abstractNum w:abstractNumId="1" w15:restartNumberingAfterBreak="0">
+  <w:abstractNum w:abstractNumId="2" w15:restartNumberingAfterBreak="0">
     <w:nsid w:val="1F3D1737"/>
     <w:multiLevelType w:val="hybridMultilevel"/>
     <w:tmpl w:val="89BC9684"/>
@@ -953,7 +1490,7 @@
       </w:pPr>
     </w:lvl>
   </w:abstractNum>
-  <w:abstractNum w:abstractNumId="2" w15:restartNumberingAfterBreak="0">
+  <w:abstractNum w:abstractNumId="3" w15:restartNumberingAfterBreak="0">
     <w:nsid w:val="332C53C1"/>
     <w:multiLevelType w:val="hybridMultilevel"/>
     <w:tmpl w:val="35FE9E50"/>
@@ -1042,7 +1579,7 @@
       </w:pPr>
     </w:lvl>
   </w:abstractNum>
-  <w:abstractNum w:abstractNumId="3" w15:restartNumberingAfterBreak="0">
+  <w:abstractNum w:abstractNumId="4" w15:restartNumberingAfterBreak="0">
     <w:nsid w:val="659F510D"/>
     <w:multiLevelType w:val="hybridMultilevel"/>
     <w:tmpl w:val="88D6F628"/>
@@ -1132,16 +1669,19 @@
     </w:lvl>
   </w:abstractNum>
   <w:num w:numId="1">
+    <w:abstractNumId w:val="2"/>
+  </w:num>
+  <w:num w:numId="2">
     <w:abstractNumId w:val="1"/>
   </w:num>
-  <w:num w:numId="2">
-    <w:abstractNumId w:val="0"/>
-  </w:num>
   <w:num w:numId="3">
-    <w:abstractNumId w:val="2"/>
+    <w:abstractNumId w:val="3"/>
   </w:num>
   <w:num w:numId="4">
-    <w:abstractNumId w:val="3"/>
+    <w:abstractNumId w:val="4"/>
+  </w:num>
+  <w:num w:numId="5">
+    <w:abstractNumId w:val="0"/>
   </w:num>
 </w:numbering>
 </file>
